--- a/Task 3 Outputs.docx
+++ b/Task 3 Outputs.docx
@@ -27,6 +27,9 @@
     </w:p>
     <w:p>
       <w:r>
+        <w:rPr>
+          <w:noProof/>
+        </w:rPr>
         <w:drawing>
           <wp:inline distT="0" distB="0" distL="0" distR="0" wp14:anchorId="643E82E8" wp14:editId="09617273">
             <wp:extent cx="5731510" cy="1570355"/>
@@ -66,6 +69,9 @@
     </w:p>
     <w:p>
       <w:r>
+        <w:rPr>
+          <w:noProof/>
+        </w:rPr>
         <w:drawing>
           <wp:inline distT="0" distB="0" distL="0" distR="0" wp14:anchorId="71366903" wp14:editId="39FA5953">
             <wp:extent cx="5731510" cy="1349375"/>
@@ -105,6 +111,9 @@
     </w:p>
     <w:p>
       <w:r>
+        <w:rPr>
+          <w:noProof/>
+        </w:rPr>
         <w:drawing>
           <wp:inline distT="0" distB="0" distL="0" distR="0" wp14:anchorId="4030E81D" wp14:editId="2ACAA677">
             <wp:extent cx="5731510" cy="1677035"/>
@@ -144,6 +153,9 @@
     </w:p>
     <w:p>
       <w:r>
+        <w:rPr>
+          <w:noProof/>
+        </w:rPr>
         <w:drawing>
           <wp:inline distT="0" distB="0" distL="0" distR="0" wp14:anchorId="0FDBC432" wp14:editId="5272017B">
             <wp:extent cx="5731510" cy="1555750"/>
@@ -183,6 +195,9 @@
     </w:p>
     <w:p>
       <w:r>
+        <w:rPr>
+          <w:noProof/>
+        </w:rPr>
         <w:drawing>
           <wp:inline distT="0" distB="0" distL="0" distR="0" wp14:anchorId="27B84509" wp14:editId="217EDE8F">
             <wp:extent cx="5731510" cy="1816100"/>
@@ -222,11 +237,14 @@
     </w:p>
     <w:p>
       <w:r>
+        <w:rPr>
+          <w:noProof/>
+        </w:rPr>
         <w:lastRenderedPageBreak/>
         <w:drawing>
-          <wp:inline distT="0" distB="0" distL="0" distR="0" wp14:anchorId="73A9B97E" wp14:editId="58CC7329">
-            <wp:extent cx="5731510" cy="2269490"/>
-            <wp:effectExtent l="0" t="0" r="2540" b="0"/>
+          <wp:inline distT="0" distB="0" distL="0" distR="0" wp14:anchorId="73A9B97E" wp14:editId="21A562C1">
+            <wp:extent cx="5731510" cy="1653540"/>
+            <wp:effectExtent l="0" t="0" r="2540" b="3810"/>
             <wp:docPr id="1003411444" name="Picture 1"/>
             <wp:cNvGraphicFramePr>
               <a:graphicFrameLocks xmlns:a="http://schemas.openxmlformats.org/drawingml/2006/main" noChangeAspect="1"/>
@@ -247,7 +265,7 @@
                   <pic:spPr>
                     <a:xfrm>
                       <a:off x="0" y="0"/>
-                      <a:ext cx="5731510" cy="2269490"/>
+                      <a:ext cx="5731510" cy="1653540"/>
                     </a:xfrm>
                     <a:prstGeom prst="rect">
                       <a:avLst/>
@@ -262,6 +280,9 @@
     </w:p>
     <w:p>
       <w:r>
+        <w:rPr>
+          <w:noProof/>
+        </w:rPr>
         <w:drawing>
           <wp:inline distT="0" distB="0" distL="0" distR="0" wp14:anchorId="0E586313" wp14:editId="21206CB5">
             <wp:extent cx="5731510" cy="1764030"/>
@@ -301,10 +322,13 @@
     </w:p>
     <w:p>
       <w:r>
+        <w:rPr>
+          <w:noProof/>
+        </w:rPr>
         <w:drawing>
-          <wp:inline distT="0" distB="0" distL="0" distR="0" wp14:anchorId="37320FA2" wp14:editId="7D0BE7A2">
-            <wp:extent cx="5731510" cy="2169795"/>
-            <wp:effectExtent l="0" t="0" r="2540" b="1905"/>
+          <wp:inline distT="0" distB="0" distL="0" distR="0" wp14:anchorId="37320FA2" wp14:editId="3514FCDD">
+            <wp:extent cx="5731510" cy="1737360"/>
+            <wp:effectExtent l="0" t="0" r="2540" b="0"/>
             <wp:docPr id="467930977" name="Picture 1"/>
             <wp:cNvGraphicFramePr>
               <a:graphicFrameLocks xmlns:a="http://schemas.openxmlformats.org/drawingml/2006/main" noChangeAspect="1"/>
@@ -325,7 +349,46 @@
                   <pic:spPr>
                     <a:xfrm>
                       <a:off x="0" y="0"/>
-                      <a:ext cx="5731510" cy="2169795"/>
+                      <a:ext cx="5731510" cy="1737360"/>
+                    </a:xfrm>
+                    <a:prstGeom prst="rect">
+                      <a:avLst/>
+                    </a:prstGeom>
+                  </pic:spPr>
+                </pic:pic>
+              </a:graphicData>
+            </a:graphic>
+          </wp:inline>
+        </w:drawing>
+      </w:r>
+    </w:p>
+    <w:p>
+      <w:r>
+        <w:drawing>
+          <wp:inline distT="0" distB="0" distL="0" distR="0" wp14:anchorId="6F1AFD50" wp14:editId="51EFADA2">
+            <wp:extent cx="5731510" cy="2080260"/>
+            <wp:effectExtent l="0" t="0" r="2540" b="0"/>
+            <wp:docPr id="305646030" name="Picture 1"/>
+            <wp:cNvGraphicFramePr>
+              <a:graphicFrameLocks xmlns:a="http://schemas.openxmlformats.org/drawingml/2006/main" noChangeAspect="1"/>
+            </wp:cNvGraphicFramePr>
+            <a:graphic xmlns:a="http://schemas.openxmlformats.org/drawingml/2006/main">
+              <a:graphicData uri="http://schemas.openxmlformats.org/drawingml/2006/picture">
+                <pic:pic xmlns:pic="http://schemas.openxmlformats.org/drawingml/2006/picture">
+                  <pic:nvPicPr>
+                    <pic:cNvPr id="305646030" name=""/>
+                    <pic:cNvPicPr/>
+                  </pic:nvPicPr>
+                  <pic:blipFill>
+                    <a:blip r:embed="rId12"/>
+                    <a:stretch>
+                      <a:fillRect/>
+                    </a:stretch>
+                  </pic:blipFill>
+                  <pic:spPr>
+                    <a:xfrm>
+                      <a:off x="0" y="0"/>
+                      <a:ext cx="5731510" cy="2080260"/>
                     </a:xfrm>
                     <a:prstGeom prst="rect">
                       <a:avLst/>
